--- a/trunk/ zhndocument/文理学院讲座/Proactor模式协作图.docx
+++ b/trunk/ zhndocument/文理学院讲座/Proactor模式协作图.docx
@@ -6,43 +6,30 @@
       <w:pPr>
         <w:jc w:val="center"/>
         <w:rPr>
+          <w:rFonts w:ascii="华文行楷" w:eastAsia="华文行楷"/>
+          <w:sz w:val="44"/>
+          <w:szCs w:val="44"/>
+        </w:rPr>
+      </w:pPr>
+      <w:r>
+        <w:rPr>
+          <w:rFonts w:asciiTheme="majorHAnsi" w:eastAsia="华文行楷" w:hAnsiTheme="majorHAnsi"/>
+          <w:sz w:val="44"/>
+          <w:szCs w:val="44"/>
+        </w:rPr>
+        <w:t>Proactor</w:t>
+      </w:r>
+      <w:r>
+        <w:rPr>
           <w:rFonts w:ascii="华文行楷" w:eastAsia="华文行楷" w:hint="eastAsia"/>
           <w:sz w:val="44"/>
           <w:szCs w:val="44"/>
         </w:rPr>
-      </w:pPr>
-      <w:proofErr w:type="spellStart"/>
-      <w:r>
-        <w:rPr>
-          <w:rFonts w:asciiTheme="majorHAnsi" w:eastAsia="华文行楷" w:hAnsiTheme="majorHAnsi"/>
-          <w:sz w:val="44"/>
-          <w:szCs w:val="44"/>
-        </w:rPr>
-        <w:t>Proactor</w:t>
-      </w:r>
-      <w:proofErr w:type="spellEnd"/>
-      <w:r>
-        <w:rPr>
-          <w:rFonts w:ascii="华文行楷" w:eastAsia="华文行楷" w:hint="eastAsia"/>
-          <w:sz w:val="44"/>
-          <w:szCs w:val="44"/>
-        </w:rPr>
         <w:t>组件协作图</w:t>
       </w:r>
     </w:p>
-    <w:p>
-      <w:pPr>
-        <w:rPr>
-          <w:rFonts w:hint="eastAsia"/>
-        </w:rPr>
-      </w:pPr>
-    </w:p>
-    <w:p>
-      <w:pPr>
-        <w:rPr>
-          <w:rFonts w:hint="eastAsia"/>
-        </w:rPr>
-      </w:pPr>
+    <w:p/>
+    <w:p>
       <w:r>
         <w:rPr>
           <w:noProof/>
@@ -97,20 +84,11 @@
         </w:drawing>
       </w:r>
     </w:p>
-    <w:p>
-      <w:pPr>
-        <w:rPr>
-          <w:rFonts w:hint="eastAsia"/>
-        </w:rPr>
-      </w:pPr>
-      <w:bookmarkStart w:id="0" w:name="_GoBack"/>
-      <w:bookmarkEnd w:id="0"/>
-    </w:p>
-    <w:p>
-      <w:pPr>
-        <w:spacing w:before="180" w:after="180" w:line="375" w:lineRule="exact"/>
-        <w:rPr>
-          <w:rFonts w:hint="eastAsia"/>
+    <w:p/>
+    <w:p>
+      <w:pPr>
+        <w:spacing w:before="180" w:after="180" w:line="375" w:lineRule="exact"/>
+        <w:rPr>
           <w:sz w:val="24"/>
           <w:szCs w:val="24"/>
         </w:rPr>
@@ -123,7 +101,6 @@
         </w:rPr>
         <w:t>一、</w:t>
       </w:r>
-      <w:proofErr w:type="spellStart"/>
       <w:r>
         <w:rPr>
           <w:rFonts w:hint="eastAsia"/>
@@ -132,7 +109,6 @@
         </w:rPr>
         <w:t>Proactor</w:t>
       </w:r>
-      <w:proofErr w:type="spellEnd"/>
       <w:r>
         <w:rPr>
           <w:rFonts w:hint="eastAsia"/>
@@ -145,9 +121,6 @@
     <w:p>
       <w:pPr>
         <w:spacing w:before="180" w:after="180" w:line="375" w:lineRule="exact"/>
-        <w:rPr>
-          <w:rFonts w:hint="eastAsia"/>
-        </w:rPr>
       </w:pPr>
       <w:r>
         <w:fldChar w:fldCharType="begin"/>
@@ -194,9 +167,6 @@
     <w:p>
       <w:pPr>
         <w:spacing w:before="180" w:after="180" w:line="375" w:lineRule="exact"/>
-        <w:rPr>
-          <w:rFonts w:hint="eastAsia"/>
-        </w:rPr>
       </w:pPr>
       <w:r>
         <w:rPr>
@@ -334,9 +304,6 @@
     <w:p>
       <w:pPr>
         <w:spacing w:before="180" w:after="180" w:line="375" w:lineRule="exact"/>
-        <w:rPr>
-          <w:rFonts w:hint="eastAsia"/>
-        </w:rPr>
       </w:pPr>
       <w:r>
         <w:fldChar w:fldCharType="begin"/>
@@ -395,9 +362,6 @@
     <w:p>
       <w:pPr>
         <w:spacing w:before="180" w:after="180" w:line="375" w:lineRule="exact"/>
-        <w:rPr>
-          <w:rFonts w:hint="eastAsia"/>
-        </w:rPr>
       </w:pPr>
       <w:r>
         <w:rPr>
@@ -445,9 +409,6 @@
     <w:p>
       <w:pPr>
         <w:spacing w:before="180" w:after="180" w:line="375" w:lineRule="exact"/>
-        <w:rPr>
-          <w:rFonts w:hint="eastAsia"/>
-        </w:rPr>
       </w:pPr>
       <w:r>
         <w:fldChar w:fldCharType="begin"/>
@@ -494,9 +455,6 @@
     <w:p>
       <w:pPr>
         <w:spacing w:before="180" w:after="180" w:line="375" w:lineRule="exact"/>
-        <w:rPr>
-          <w:rFonts w:hint="eastAsia"/>
-        </w:rPr>
       </w:pPr>
       <w:r>
         <w:rPr>
@@ -546,14 +504,12 @@
         </w:rPr>
         <w:t>请求处理完成后，操作系统会以一定的方式通知请求的投递者。此时应用程序当初设定的这个完成事件处理器会被</w:t>
       </w:r>
-      <w:proofErr w:type="spellStart"/>
       <w:r>
         <w:rPr>
           <w:rFonts w:hint="eastAsia"/>
         </w:rPr>
         <w:t>Proactor</w:t>
       </w:r>
-      <w:proofErr w:type="spellEnd"/>
       <w:r>
         <w:rPr>
           <w:rFonts w:hint="eastAsia"/>
@@ -564,9 +520,6 @@
     <w:p>
       <w:pPr>
         <w:spacing w:before="180" w:after="180" w:line="375" w:lineRule="exact"/>
-        <w:rPr>
-          <w:rFonts w:hint="eastAsia"/>
-        </w:rPr>
       </w:pPr>
       <w:r>
         <w:fldChar w:fldCharType="begin"/>
@@ -613,9 +566,6 @@
     <w:p>
       <w:pPr>
         <w:spacing w:before="180" w:after="180" w:line="375" w:lineRule="exact"/>
-        <w:rPr>
-          <w:rFonts w:hint="eastAsia"/>
-        </w:rPr>
       </w:pPr>
       <w:r>
         <w:rPr>
@@ -694,9 +644,6 @@
     <w:p>
       <w:pPr>
         <w:spacing w:before="180" w:after="180" w:line="375" w:lineRule="exact"/>
-        <w:rPr>
-          <w:rFonts w:hint="eastAsia"/>
-        </w:rPr>
       </w:pPr>
       <w:r>
         <w:fldChar w:fldCharType="begin"/>
@@ -731,16 +678,8 @@
         <w:rPr>
           <w:rFonts w:hint="eastAsia"/>
         </w:rPr>
-        <w:t xml:space="preserve">Asynchronous Event </w:t>
-      </w:r>
-      <w:proofErr w:type="spellStart"/>
-      <w:r>
-        <w:rPr>
-          <w:rFonts w:hint="eastAsia"/>
-        </w:rPr>
-        <w:t>Demultiplexer</w:t>
-      </w:r>
-      <w:proofErr w:type="spellEnd"/>
+        <w:t>Asynchronous Event Demultiplexer</w:t>
+      </w:r>
       <w:r>
         <w:rPr>
           <w:rFonts w:hint="eastAsia"/>
@@ -751,9 +690,6 @@
     <w:p>
       <w:pPr>
         <w:spacing w:before="180" w:after="180" w:line="375" w:lineRule="exact"/>
-        <w:rPr>
-          <w:rFonts w:hint="eastAsia"/>
-        </w:rPr>
       </w:pPr>
       <w:r>
         <w:rPr>
@@ -771,9 +707,6 @@
     <w:p>
       <w:pPr>
         <w:spacing w:before="180" w:after="180" w:line="375" w:lineRule="exact"/>
-        <w:rPr>
-          <w:rFonts w:hint="eastAsia"/>
-        </w:rPr>
       </w:pPr>
       <w:r>
         <w:fldChar w:fldCharType="begin"/>
@@ -808,15 +741,30 @@
         <w:rPr>
           <w:rFonts w:hint="eastAsia"/>
         </w:rPr>
+        <w:t>Initiator</w:t>
+      </w:r>
+      <w:r>
+        <w:rPr>
+          <w:rFonts w:hint="eastAsia"/>
+        </w:rPr>
+        <w:t>（</w:t>
+      </w:r>
+      <w:r>
+        <w:rPr>
+          <w:rFonts w:hint="eastAsia"/>
+        </w:rPr>
         <w:t>初始化器</w:t>
       </w:r>
-    </w:p>
-    <w:p>
-      <w:pPr>
-        <w:spacing w:before="180" w:after="180" w:line="375" w:lineRule="exact"/>
-        <w:rPr>
-          <w:rFonts w:hint="eastAsia"/>
-        </w:rPr>
+      <w:r>
+        <w:rPr>
+          <w:rFonts w:hint="eastAsia"/>
+        </w:rPr>
+        <w:t>）</w:t>
+      </w:r>
+    </w:p>
+    <w:p>
+      <w:pPr>
+        <w:spacing w:before="180" w:after="180" w:line="375" w:lineRule="exact"/>
       </w:pPr>
       <w:r>
         <w:rPr>
@@ -858,9 +806,6 @@
     <w:p>
       <w:pPr>
         <w:spacing w:before="180" w:after="180" w:line="375" w:lineRule="exact"/>
-        <w:rPr>
-          <w:rFonts w:hint="eastAsia"/>
-        </w:rPr>
       </w:pPr>
       <w:r>
         <w:fldChar w:fldCharType="begin"/>
@@ -891,14 +836,18 @@
       <w:r>
         <w:fldChar w:fldCharType="end"/>
       </w:r>
-      <w:proofErr w:type="spellStart"/>
       <w:r>
         <w:rPr>
           <w:rFonts w:hint="eastAsia"/>
         </w:rPr>
         <w:t>Proactor</w:t>
       </w:r>
-      <w:proofErr w:type="spellEnd"/>
+      <w:r>
+        <w:rPr>
+          <w:rFonts w:hint="eastAsia"/>
+        </w:rPr>
+        <w:t>框架</w:t>
+      </w:r>
       <w:r>
         <w:rPr>
           <w:rFonts w:hint="eastAsia"/>
@@ -925,6 +874,440 @@
         </w:rPr>
         <w:t>使用异步事件分派器从完成事件队列中取出完成事件，并分派给相应的事件处理器。</w:t>
       </w:r>
+    </w:p>
+    <w:p>
+      <w:pPr>
+        <w:spacing w:before="180" w:after="180" w:line="375" w:lineRule="exact"/>
+        <w:rPr>
+          <w:rFonts w:hint="eastAsia"/>
+          <w:sz w:val="24"/>
+          <w:szCs w:val="24"/>
+        </w:rPr>
+      </w:pPr>
+    </w:p>
+    <w:p>
+      <w:pPr>
+        <w:spacing w:before="180" w:after="180" w:line="375" w:lineRule="exact"/>
+        <w:rPr>
+          <w:rFonts w:hint="eastAsia"/>
+          <w:sz w:val="24"/>
+          <w:szCs w:val="24"/>
+        </w:rPr>
+      </w:pPr>
+      <w:r>
+        <w:rPr>
+          <w:rFonts w:hint="eastAsia"/>
+          <w:sz w:val="24"/>
+          <w:szCs w:val="24"/>
+        </w:rPr>
+        <w:t>二、协作</w:t>
+      </w:r>
+    </w:p>
+    <w:p>
+      <w:pPr>
+        <w:spacing w:before="180" w:after="180" w:line="375" w:lineRule="exact"/>
+        <w:rPr>
+          <w:sz w:val="24"/>
+          <w:szCs w:val="24"/>
+        </w:rPr>
+      </w:pPr>
+      <w:r>
+        <w:rPr>
+          <w:noProof/>
+        </w:rPr>
+        <w:drawing>
+          <wp:anchor distT="0" distB="0" distL="114300" distR="114300" simplePos="0" relativeHeight="251658240" behindDoc="1" locked="0" layoutInCell="1" allowOverlap="1">
+            <wp:simplePos x="0" y="0"/>
+            <wp:positionH relativeFrom="column">
+              <wp:posOffset>0</wp:posOffset>
+            </wp:positionH>
+            <wp:positionV relativeFrom="paragraph">
+              <wp:posOffset>47625</wp:posOffset>
+            </wp:positionV>
+            <wp:extent cx="5274000" cy="2894400"/>
+            <wp:effectExtent l="0" t="0" r="3175" b="1270"/>
+            <wp:wrapNone/>
+            <wp:docPr id="3" name="图片 3"/>
+            <wp:cNvGraphicFramePr>
+              <a:graphicFrameLocks xmlns:a="http://schemas.openxmlformats.org/drawingml/2006/main" noChangeAspect="1"/>
+            </wp:cNvGraphicFramePr>
+            <a:graphic xmlns:a="http://schemas.openxmlformats.org/drawingml/2006/main">
+              <a:graphicData uri="http://schemas.openxmlformats.org/drawingml/2006/picture">
+                <pic:pic xmlns:pic="http://schemas.openxmlformats.org/drawingml/2006/picture">
+                  <pic:nvPicPr>
+                    <pic:cNvPr id="0" name=""/>
+                    <pic:cNvPicPr/>
+                  </pic:nvPicPr>
+                  <pic:blipFill>
+                    <a:blip r:embed="rId7">
+                      <a:extLst>
+                        <a:ext uri="{28A0092B-C50C-407E-A947-70E740481C1C}">
+                          <a14:useLocalDpi xmlns:a14="http://schemas.microsoft.com/office/drawing/2010/main" val="0"/>
+                        </a:ext>
+                      </a:extLst>
+                    </a:blip>
+                    <a:stretch>
+                      <a:fillRect/>
+                    </a:stretch>
+                  </pic:blipFill>
+                  <pic:spPr>
+                    <a:xfrm>
+                      <a:off x="0" y="0"/>
+                      <a:ext cx="5274000" cy="2894400"/>
+                    </a:xfrm>
+                    <a:prstGeom prst="rect">
+                      <a:avLst/>
+                    </a:prstGeom>
+                  </pic:spPr>
+                </pic:pic>
+              </a:graphicData>
+            </a:graphic>
+            <wp14:sizeRelH relativeFrom="margin">
+              <wp14:pctWidth>0</wp14:pctWidth>
+            </wp14:sizeRelH>
+            <wp14:sizeRelV relativeFrom="margin">
+              <wp14:pctHeight>0</wp14:pctHeight>
+            </wp14:sizeRelV>
+          </wp:anchor>
+        </w:drawing>
+      </w:r>
+      <w:r>
+        <w:rPr>
+          <w:rFonts w:hint="eastAsia"/>
+          <w:sz w:val="24"/>
+          <w:szCs w:val="24"/>
+        </w:rPr>
+        <w:tab/>
+      </w:r>
+    </w:p>
+    <w:p>
+      <w:pPr>
+        <w:rPr>
+          <w:sz w:val="24"/>
+          <w:szCs w:val="24"/>
+        </w:rPr>
+      </w:pPr>
+    </w:p>
+    <w:p>
+      <w:pPr>
+        <w:rPr>
+          <w:sz w:val="24"/>
+          <w:szCs w:val="24"/>
+        </w:rPr>
+      </w:pPr>
+    </w:p>
+    <w:p>
+      <w:pPr>
+        <w:rPr>
+          <w:sz w:val="24"/>
+          <w:szCs w:val="24"/>
+        </w:rPr>
+      </w:pPr>
+    </w:p>
+    <w:p>
+      <w:pPr>
+        <w:rPr>
+          <w:sz w:val="24"/>
+          <w:szCs w:val="24"/>
+        </w:rPr>
+      </w:pPr>
+    </w:p>
+    <w:p>
+      <w:pPr>
+        <w:rPr>
+          <w:sz w:val="24"/>
+          <w:szCs w:val="24"/>
+        </w:rPr>
+      </w:pPr>
+    </w:p>
+    <w:p>
+      <w:pPr>
+        <w:rPr>
+          <w:sz w:val="24"/>
+          <w:szCs w:val="24"/>
+        </w:rPr>
+      </w:pPr>
+    </w:p>
+    <w:p>
+      <w:pPr>
+        <w:rPr>
+          <w:sz w:val="24"/>
+          <w:szCs w:val="24"/>
+        </w:rPr>
+      </w:pPr>
+    </w:p>
+    <w:p>
+      <w:pPr>
+        <w:rPr>
+          <w:sz w:val="24"/>
+          <w:szCs w:val="24"/>
+        </w:rPr>
+      </w:pPr>
+    </w:p>
+    <w:p>
+      <w:pPr>
+        <w:rPr>
+          <w:sz w:val="24"/>
+          <w:szCs w:val="24"/>
+        </w:rPr>
+      </w:pPr>
+    </w:p>
+    <w:p>
+      <w:pPr>
+        <w:rPr>
+          <w:sz w:val="24"/>
+          <w:szCs w:val="24"/>
+        </w:rPr>
+      </w:pPr>
+    </w:p>
+    <w:p>
+      <w:pPr>
+        <w:rPr>
+          <w:sz w:val="24"/>
+          <w:szCs w:val="24"/>
+        </w:rPr>
+      </w:pPr>
+    </w:p>
+    <w:p>
+      <w:pPr>
+        <w:rPr>
+          <w:sz w:val="24"/>
+          <w:szCs w:val="24"/>
+        </w:rPr>
+      </w:pPr>
+    </w:p>
+    <w:p>
+      <w:pPr>
+        <w:rPr>
+          <w:sz w:val="24"/>
+          <w:szCs w:val="24"/>
+        </w:rPr>
+      </w:pPr>
+    </w:p>
+    <w:p>
+      <w:pPr>
+        <w:spacing w:before="180" w:after="180" w:line="375" w:lineRule="exact"/>
+        <w:rPr>
+          <w:rFonts w:hint="eastAsia"/>
+          <w:sz w:val="24"/>
+          <w:szCs w:val="24"/>
+        </w:rPr>
+      </w:pPr>
+      <w:bookmarkStart w:id="0" w:name="_GoBack"/>
+      <w:bookmarkEnd w:id="0"/>
+    </w:p>
+    <w:p>
+      <w:pPr>
+        <w:spacing w:before="180" w:after="180" w:line="375" w:lineRule="exact"/>
+        <w:rPr>
+          <w:sz w:val="24"/>
+          <w:szCs w:val="24"/>
+        </w:rPr>
+      </w:pPr>
+      <w:r>
+        <w:rPr>
+          <w:rFonts w:hint="eastAsia"/>
+          <w:sz w:val="24"/>
+          <w:szCs w:val="24"/>
+        </w:rPr>
+        <w:t>三、实现</w:t>
+      </w:r>
+    </w:p>
+    <w:p>
+      <w:pPr>
+        <w:spacing w:before="180" w:after="180" w:line="375" w:lineRule="exact"/>
+        <w:rPr>
+          <w:rFonts w:hint="eastAsia"/>
+          <w:szCs w:val="21"/>
+        </w:rPr>
+      </w:pPr>
+      <w:r>
+        <w:rPr>
+          <w:rFonts w:hint="eastAsia"/>
+          <w:szCs w:val="21"/>
+        </w:rPr>
+        <w:t>1</w:t>
+      </w:r>
+      <w:r>
+        <w:rPr>
+          <w:rFonts w:hint="eastAsia"/>
+          <w:szCs w:val="21"/>
+        </w:rPr>
+        <w:t>、实现异步操作处理器</w:t>
+      </w:r>
+    </w:p>
+    <w:p>
+      <w:pPr>
+        <w:spacing w:before="180" w:after="180" w:line="375" w:lineRule="exact"/>
+        <w:rPr>
+          <w:rFonts w:hint="eastAsia"/>
+          <w:b/>
+          <w:sz w:val="24"/>
+          <w:szCs w:val="24"/>
+        </w:rPr>
+      </w:pPr>
+      <w:r>
+        <w:rPr>
+          <w:rFonts w:hint="eastAsia"/>
+          <w:sz w:val="24"/>
+          <w:szCs w:val="24"/>
+        </w:rPr>
+        <w:tab/>
+      </w:r>
+      <w:r>
+        <w:rPr>
+          <w:rFonts w:hint="eastAsia"/>
+          <w:sz w:val="24"/>
+          <w:szCs w:val="24"/>
+        </w:rPr>
+        <w:t>异步操作处理器主要由两个部分组成：提供给应用程序调用的</w:t>
+      </w:r>
+      <w:r>
+        <w:rPr>
+          <w:rFonts w:hint="eastAsia"/>
+          <w:b/>
+          <w:sz w:val="24"/>
+          <w:szCs w:val="24"/>
+        </w:rPr>
+        <w:t>异步请求</w:t>
+      </w:r>
+      <w:r>
+        <w:rPr>
+          <w:rFonts w:hint="eastAsia"/>
+          <w:b/>
+          <w:sz w:val="24"/>
+          <w:szCs w:val="24"/>
+        </w:rPr>
+        <w:t>API</w:t>
+      </w:r>
+      <w:r>
+        <w:rPr>
+          <w:rFonts w:hint="eastAsia"/>
+          <w:sz w:val="24"/>
+          <w:szCs w:val="24"/>
+        </w:rPr>
+        <w:t>和</w:t>
+      </w:r>
+      <w:r>
+        <w:rPr>
+          <w:rFonts w:hint="eastAsia"/>
+          <w:b/>
+          <w:sz w:val="24"/>
+          <w:szCs w:val="24"/>
+        </w:rPr>
+        <w:t>异步操作引擎</w:t>
+      </w:r>
+      <w:r>
+        <w:rPr>
+          <w:rFonts w:hint="eastAsia"/>
+          <w:b/>
+          <w:sz w:val="24"/>
+          <w:szCs w:val="24"/>
+        </w:rPr>
+        <w:t>。</w:t>
+      </w:r>
+    </w:p>
+    <w:p>
+      <w:pPr>
+        <w:spacing w:before="180" w:after="180" w:line="375" w:lineRule="exact"/>
+        <w:rPr>
+          <w:sz w:val="24"/>
+          <w:szCs w:val="24"/>
+        </w:rPr>
+      </w:pPr>
+      <w:r>
+        <w:rPr>
+          <w:rFonts w:hint="eastAsia"/>
+          <w:b/>
+          <w:sz w:val="24"/>
+          <w:szCs w:val="24"/>
+        </w:rPr>
+        <w:tab/>
+      </w:r>
+    </w:p>
+    <w:tbl>
+      <w:tblPr>
+        <w:tblStyle w:val="a4"/>
+        <w:tblW w:w="0" w:type="auto"/>
+        <w:jc w:val="center"/>
+        <w:tblLook w:val="04A0" w:firstRow="1" w:lastRow="0" w:firstColumn="1" w:lastColumn="0" w:noHBand="0" w:noVBand="1"/>
+      </w:tblPr>
+      <w:tblGrid>
+        <w:gridCol w:w="1656"/>
+      </w:tblGrid>
+      <w:tr>
+        <w:trPr>
+          <w:jc w:val="center"/>
+        </w:trPr>
+        <w:tc>
+          <w:tcPr>
+            <w:tcW w:w="0" w:type="auto"/>
+          </w:tcPr>
+          <w:p>
+            <w:pPr>
+              <w:spacing w:before="180" w:after="180" w:line="375" w:lineRule="exact"/>
+              <w:rPr>
+                <w:sz w:val="24"/>
+                <w:szCs w:val="24"/>
+              </w:rPr>
+            </w:pPr>
+            <w:r>
+              <w:rPr>
+                <w:rFonts w:hint="eastAsia"/>
+                <w:sz w:val="24"/>
+                <w:szCs w:val="24"/>
+              </w:rPr>
+              <w:lastRenderedPageBreak/>
+              <w:t>异步请求</w:t>
+            </w:r>
+            <w:r>
+              <w:rPr>
+                <w:rFonts w:hint="eastAsia"/>
+                <w:sz w:val="24"/>
+                <w:szCs w:val="24"/>
+              </w:rPr>
+              <w:t>API</w:t>
+            </w:r>
+          </w:p>
+        </w:tc>
+      </w:tr>
+      <w:tr>
+        <w:trPr>
+          <w:trHeight w:val="369"/>
+          <w:jc w:val="center"/>
+        </w:trPr>
+        <w:tc>
+          <w:tcPr>
+            <w:tcW w:w="0" w:type="auto"/>
+          </w:tcPr>
+          <w:p>
+            <w:pPr>
+              <w:spacing w:before="180" w:after="180" w:line="375" w:lineRule="exact"/>
+              <w:rPr>
+                <w:sz w:val="24"/>
+                <w:szCs w:val="24"/>
+              </w:rPr>
+            </w:pPr>
+            <w:r>
+              <w:rPr>
+                <w:rFonts w:hint="eastAsia"/>
+                <w:sz w:val="24"/>
+                <w:szCs w:val="24"/>
+              </w:rPr>
+              <w:t>异步操作引擎</w:t>
+            </w:r>
+          </w:p>
+        </w:tc>
+      </w:tr>
+    </w:tbl>
+    <w:p>
+      <w:pPr>
+        <w:spacing w:before="180" w:after="180" w:line="375" w:lineRule="exact"/>
+        <w:rPr>
+          <w:sz w:val="24"/>
+          <w:szCs w:val="24"/>
+        </w:rPr>
+      </w:pPr>
     </w:p>
     <w:sectPr>
       <w:pgSz w:w="11906" w:h="16838"/>
@@ -1149,6 +1532,29 @@
       <w:szCs w:val="18"/>
     </w:rPr>
   </w:style>
+  <w:style w:type="table" w:styleId="a4">
+    <w:name w:val="Table Grid"/>
+    <w:basedOn w:val="a1"/>
+    <w:uiPriority w:val="59"/>
+    <w:rsid w:val="00484536"/>
+    <w:tblPr>
+      <w:tblInd w:w="0" w:type="dxa"/>
+      <w:tblBorders>
+        <w:top w:val="single" w:sz="4" w:space="0" w:color="auto"/>
+        <w:left w:val="single" w:sz="4" w:space="0" w:color="auto"/>
+        <w:bottom w:val="single" w:sz="4" w:space="0" w:color="auto"/>
+        <w:right w:val="single" w:sz="4" w:space="0" w:color="auto"/>
+        <w:insideH w:val="single" w:sz="4" w:space="0" w:color="auto"/>
+        <w:insideV w:val="single" w:sz="4" w:space="0" w:color="auto"/>
+      </w:tblBorders>
+      <w:tblCellMar>
+        <w:top w:w="0" w:type="dxa"/>
+        <w:left w:w="108" w:type="dxa"/>
+        <w:bottom w:w="0" w:type="dxa"/>
+        <w:right w:w="108" w:type="dxa"/>
+      </w:tblCellMar>
+    </w:tblPr>
+  </w:style>
 </w:styles>
 </file>
 
@@ -1365,6 +1771,29 @@
       <w:szCs w:val="18"/>
     </w:rPr>
   </w:style>
+  <w:style w:type="table" w:styleId="a4">
+    <w:name w:val="Table Grid"/>
+    <w:basedOn w:val="a1"/>
+    <w:uiPriority w:val="59"/>
+    <w:rsid w:val="00484536"/>
+    <w:tblPr>
+      <w:tblInd w:w="0" w:type="dxa"/>
+      <w:tblBorders>
+        <w:top w:val="single" w:sz="4" w:space="0" w:color="auto"/>
+        <w:left w:val="single" w:sz="4" w:space="0" w:color="auto"/>
+        <w:bottom w:val="single" w:sz="4" w:space="0" w:color="auto"/>
+        <w:right w:val="single" w:sz="4" w:space="0" w:color="auto"/>
+        <w:insideH w:val="single" w:sz="4" w:space="0" w:color="auto"/>
+        <w:insideV w:val="single" w:sz="4" w:space="0" w:color="auto"/>
+      </w:tblBorders>
+      <w:tblCellMar>
+        <w:top w:w="0" w:type="dxa"/>
+        <w:left w:w="108" w:type="dxa"/>
+        <w:bottom w:w="0" w:type="dxa"/>
+        <w:right w:w="108" w:type="dxa"/>
+      </w:tblCellMar>
+    </w:tblPr>
+  </w:style>
 </w:styles>
 </file>
 
@@ -1373,10 +1802,10 @@
   <a:themeElements>
     <a:clrScheme name="Office">
       <a:dk1>
-        <a:sysClr val="windowText" lastClr="323232"/>
+        <a:sysClr val="windowText" lastClr="000000"/>
       </a:dk1>
       <a:lt1>
-        <a:sysClr val="window" lastClr="EBF1FA"/>
+        <a:sysClr val="window" lastClr="FFFFFF"/>
       </a:lt1>
       <a:dk2>
         <a:srgbClr val="1F497D"/>
@@ -1658,7 +2087,7 @@
 </file>
 
 <file path=customXml/itemProps1.xml><?xml version="1.0" encoding="utf-8"?>
-<ds:datastoreItem xmlns:ds="http://schemas.openxmlformats.org/officeDocument/2006/customXml" ds:itemID="{06007696-587A-452C-9C23-89EE1B457A3E}">
+<ds:datastoreItem xmlns:ds="http://schemas.openxmlformats.org/officeDocument/2006/customXml" ds:itemID="{60797E6C-DDE1-44F0-8AA2-4434635A49F7}">
   <ds:schemaRefs>
     <ds:schemaRef ds:uri="http://schemas.openxmlformats.org/officeDocument/2006/bibliography"/>
   </ds:schemaRefs>
